--- a/output/cxzccc-1.0.docx
+++ b/output/cxzccc-1.0.docx
@@ -1056,7 +1056,7 @@
               <w:tab w:leader="dot" w:pos="9010" w:val="right"/>
             </w:tabs>
           </w:pPr>
-          <w:hyperlink w:anchor="_Toc16239981236667838958333624">
+          <w:hyperlink w:anchor="_Toc16239993461937011925676078">
             <w:r>
               <w:rPr>
                 <w:rStyle w:val="IndexLink"/>
@@ -1092,7 +1092,7 @@
               <w:rPr>
                 <w:noProof/>
               </w:rPr>
-              <w:instrText>PAGEREF  _Toc16239981236667838958333624 \h</w:instrText>
+              <w:instrText>PAGEREF  _Toc16239993461937011925676078 \h</w:instrText>
             </w:r>
             <w:r>
               <w:rPr>
@@ -1127,7 +1127,7 @@
               <w:tab w:leader="dot" w:pos="9010" w:val="right"/>
             </w:tabs>
           </w:pPr>
-          <w:hyperlink w:anchor="_Toc16239981237345482918759947">
+          <w:hyperlink w:anchor="_Toc16239993463089280098860442">
             <w:r>
               <w:rPr>
                 <w:rStyle w:val="IndexLink"/>
@@ -1162,7 +1162,7 @@
               <w:rPr>
                 <w:noProof/>
               </w:rPr>
-              <w:instrText>PAGEREF  _Toc16239981237345482918759947 \h</w:instrText>
+              <w:instrText>PAGEREF  _Toc16239993463089280098860442 \h</w:instrText>
             </w:r>
             <w:r>
               <w:rPr>
@@ -1197,7 +1197,7 @@
               <w:tab w:leader="dot" w:pos="9010" w:val="right"/>
             </w:tabs>
           </w:pPr>
-          <w:hyperlink w:anchor="_Toc16239981238089775354615942">
+          <w:hyperlink w:anchor="_Toc16239993463947630325877630">
             <w:r>
               <w:rPr>
                 <w:rStyle w:val="IndexLink"/>
@@ -1233,7 +1233,7 @@
               <w:rPr>
                 <w:noProof/>
               </w:rPr>
-              <w:instrText>PAGEREF  _Toc16239981238089775354615942 \h</w:instrText>
+              <w:instrText>PAGEREF  _Toc16239993463947630325877630 \h</w:instrText>
             </w:r>
             <w:r>
               <w:rPr>
@@ -1268,7 +1268,7 @@
               <w:tab w:leader="dot" w:pos="9010" w:val="right"/>
             </w:tabs>
           </w:pPr>
-          <w:hyperlink w:anchor="_Toc1623998123888548554024172">
+          <w:hyperlink w:anchor="_Toc16239993464672192672264158">
             <w:r>
               <w:rPr>
                 <w:rStyle w:val="IndexLink"/>
@@ -1304,7 +1304,7 @@
               <w:rPr>
                 <w:noProof/>
               </w:rPr>
-              <w:instrText>PAGEREF  _Toc1623998123888548554024172 \h</w:instrText>
+              <w:instrText>PAGEREF  _Toc16239993464672192672264158 \h</w:instrText>
             </w:r>
             <w:r>
               <w:rPr>
@@ -1339,7 +1339,7 @@
               <w:tab w:leader="dot" w:pos="9010" w:val="right"/>
             </w:tabs>
           </w:pPr>
-          <w:hyperlink w:anchor="_Toc16239981239555185860079772">
+          <w:hyperlink w:anchor="_Toc1623999346537854154093688">
             <w:r>
               <w:rPr>
                 <w:rStyle w:val="IndexLink"/>
@@ -1375,7 +1375,7 @@
               <w:rPr>
                 <w:noProof/>
               </w:rPr>
-              <w:instrText>PAGEREF  _Toc16239981239555185860079772 \h</w:instrText>
+              <w:instrText>PAGEREF  _Toc1623999346537854154093688 \h</w:instrText>
             </w:r>
             <w:r>
               <w:rPr>
@@ -2228,7 +2228,7 @@
       <w:pPr>
         <w:pStyle w:val="Heading1"/>
       </w:pPr>
-      <w:bookmarkStart w:name="_Toc16239981236667838958333624" w:id="1"/>
+      <w:bookmarkStart w:name="_Toc16239993461937011925676078" w:id="1"/>
       <w:r>
         <w:rPr>
           <w:rStyle w:val=""/>
@@ -2256,7 +2256,7 @@
       <w:pPr>
         <w:pStyle w:val="Heading2"/>
       </w:pPr>
-      <w:bookmarkStart w:name="_Toc16239981237345482918759947" w:id="1"/>
+      <w:bookmarkStart w:name="_Toc16239993463089280098860442" w:id="1"/>
       <w:r>
         <w:rPr>
           <w:rStyle w:val=""/>
@@ -2270,7 +2270,7 @@
       <w:pPr>
         <w:pStyle w:val="Heading3"/>
       </w:pPr>
-      <w:bookmarkStart w:name="_Toc16239981238089775354615942" w:id="1"/>
+      <w:bookmarkStart w:name="_Toc16239993463947630325877630" w:id="1"/>
       <w:r>
         <w:rPr>
           <w:rStyle w:val=""/>
@@ -2354,7 +2354,7 @@
       <w:pPr>
         <w:pStyle w:val="Heading4"/>
       </w:pPr>
-      <w:bookmarkStart w:name="_Toc1623998123888548554024172" w:id="1"/>
+      <w:bookmarkStart w:name="_Toc16239993464672192672264158" w:id="1"/>
       <w:r>
         <w:rPr xmlns:cppr="http://schemas.microsoft.com/office/2006/coverPageProps" xmlns:dgm1611="http://schemas.microsoft.com/office/drawing/2016/11/diagram" xmlns:xdr="http://schemas.openxmlformats.org/drawingml/2006/spreadsheetDrawing" xmlns:wp15="http://schemas.microsoft.com/office/word/2012/wordprocessingDrawing" xmlns:pic="http://schemas.openxmlformats.org/drawingml/2006/picture" xmlns:a1611="http://schemas.microsoft.com/office/drawing/2016/11/main" xmlns:a16svg="http://schemas.microsoft.com/office/drawing/2016/SVG/main" xmlns:am3d="http://schemas.microsoft.com/office/drawing/2017/model3d" xmlns:pvml="urn:schemas-microsoft-com:office:powerpoint" xmlns:dgm1612="http://schemas.microsoft.com/office/drawing/2016/12/diagram" xmlns:comp="http://schemas.openxmlformats.org/drawingml/2006/compatibility" xmlns:xvml="urn:schemas-microsoft-com:office:excel" xmlns:c173="http://schemas.microsoft.com/office/drawing/2017/03/chart" xmlns:anam3d="http://schemas.microsoft.com/office/drawing/2018/animation/model3d" xmlns:adec="http://schemas.microsoft.com/office/drawing/2017/decorative" xmlns:oda="http://opendope.org/answers" xmlns:a18hc="http://schemas.microsoft.com/office/drawing/2018/hyperlinkcolor" xmlns:odc="http://opendope.org/conditions" xmlns:cdr="http://schemas.openxmlformats.org/drawingml/2006/chartDrawing" xmlns:odi="http://opendope.org/components" xmlns:msink="http://schemas.microsoft.com/ink/2010/main" xmlns:cdr14="http://schemas.microsoft.com/office/drawing/2010/chartDrawing" xmlns:iact="http://schemas.microsoft.com/office/powerpoint/2014/inkAction" xmlns:an18="http://schemas.microsoft.com/office/drawing/2018/animation" xmlns:odq="http://opendope.org/questions" xmlns:w16cid="http://schemas.microsoft.com/office/word/2016/wordml/cid" xmlns:dsp="http://schemas.microsoft.com/office/drawing/2008/diagram" xmlns:odx="http://opendope.org/xpaths" xmlns:a15="http://schemas.microsoft.com/office/drawing/2012/main" xmlns:a14="http://schemas.microsoft.com/office/drawing/2010/main" xmlns:c15="http://schemas.microsoft.com/office/drawing/2012/chart" xmlns:a13cmd="http://schemas.microsoft.com/office/drawing/2013/main/command" xmlns:c14="http://schemas.microsoft.com/office/drawing/2007/8/2/chart" xmlns:a16="http://schemas.microsoft.com/office/drawing/2014/main" xmlns:odgm="http://opendope.org/SmartArt/DataHierarchy" xmlns:c16="http://schemas.microsoft.com/office/drawing/2014/chart" xmlns:dgm="http://schemas.openxmlformats.org/drawingml/2006/diagram" xmlns:thm15="http://schemas.microsoft.com/office/thememl/2012/main" xmlns:we="http://schemas.microsoft.com/office/webextensions/webextension/2010/11" xmlns:ns39="http://www.w3.org/2003/InkML" xmlns:sl="http://schemas.openxmlformats.org/schemaLibrary/2006/main" xmlns:ns38="http://www.w3.org/1998/Math/MathML" xmlns:dgm14="http://schemas.microsoft.com/office/drawing/2010/diagram" xmlns:c16ac="http://schemas.microsoft.com/office/drawing/2014/chart/ac" xmlns:a="http://schemas.openxmlformats.org/drawingml/2006/main" xmlns:b="http://schemas.openxmlformats.org/officeDocument/2006/bibliography" xmlns:c="http://schemas.openxmlformats.org/drawingml/2006/chart" xmlns:cs="http://schemas.microsoft.com/office/drawing/2012/chartStyle" xmlns:pic14="http://schemas.microsoft.com/office/drawing/2010/picture" xmlns:lc="http://schemas.openxmlformats.org/drawingml/2006/lockedCanvas" xmlns:wetp="http://schemas.microsoft.com/office/webextensions/taskpanes/2010/11">
           <w:rStyle w:val="PCCode"/>
@@ -2393,7 +2393,7 @@
       <w:pPr>
         <w:pStyle w:val="Heading3"/>
       </w:pPr>
-      <w:bookmarkStart w:name="_Toc16239981239555185860079772" w:id="1"/>
+      <w:bookmarkStart w:name="_Toc1623999346537854154093688" w:id="1"/>
       <w:r>
         <w:rPr>
           <w:rStyle w:val=""/>

--- a/output/cxzccc-1.0.docx
+++ b/output/cxzccc-1.0.docx
@@ -1056,7 +1056,7 @@
               <w:tab w:leader="dot" w:pos="9010" w:val="right"/>
             </w:tabs>
           </w:pPr>
-          <w:hyperlink w:anchor="_Toc16239993461937011925676078">
+          <w:hyperlink w:anchor="_Toc16240010372311803592338973">
             <w:r>
               <w:rPr>
                 <w:rStyle w:val="IndexLink"/>
@@ -1092,7 +1092,7 @@
               <w:rPr>
                 <w:noProof/>
               </w:rPr>
-              <w:instrText>PAGEREF  _Toc16239993461937011925676078 \h</w:instrText>
+              <w:instrText>PAGEREF  _Toc16240010372311803592338973 \h</w:instrText>
             </w:r>
             <w:r>
               <w:rPr>
@@ -1127,7 +1127,7 @@
               <w:tab w:leader="dot" w:pos="9010" w:val="right"/>
             </w:tabs>
           </w:pPr>
-          <w:hyperlink w:anchor="_Toc16239993463089280098860442">
+          <w:hyperlink w:anchor="_Toc16240010372816095054579911">
             <w:r>
               <w:rPr>
                 <w:rStyle w:val="IndexLink"/>
@@ -1162,7 +1162,7 @@
               <w:rPr>
                 <w:noProof/>
               </w:rPr>
-              <w:instrText>PAGEREF  _Toc16239993463089280098860442 \h</w:instrText>
+              <w:instrText>PAGEREF  _Toc16240010372816095054579911 \h</w:instrText>
             </w:r>
             <w:r>
               <w:rPr>
@@ -1197,7 +1197,7 @@
               <w:tab w:leader="dot" w:pos="9010" w:val="right"/>
             </w:tabs>
           </w:pPr>
-          <w:hyperlink w:anchor="_Toc16239993463947630325877630">
+          <w:hyperlink w:anchor="_Toc16240010373482519856013763">
             <w:r>
               <w:rPr>
                 <w:rStyle w:val="IndexLink"/>
@@ -1233,7 +1233,7 @@
               <w:rPr>
                 <w:noProof/>
               </w:rPr>
-              <w:instrText>PAGEREF  _Toc16239993463947630325877630 \h</w:instrText>
+              <w:instrText>PAGEREF  _Toc16240010373482519856013763 \h</w:instrText>
             </w:r>
             <w:r>
               <w:rPr>
@@ -1268,7 +1268,7 @@
               <w:tab w:leader="dot" w:pos="9010" w:val="right"/>
             </w:tabs>
           </w:pPr>
-          <w:hyperlink w:anchor="_Toc16239993464672192672264158">
+          <w:hyperlink w:anchor="_Toc16240010374208165193061050">
             <w:r>
               <w:rPr>
                 <w:rStyle w:val="IndexLink"/>
@@ -1304,7 +1304,7 @@
               <w:rPr>
                 <w:noProof/>
               </w:rPr>
-              <w:instrText>PAGEREF  _Toc16239993464672192672264158 \h</w:instrText>
+              <w:instrText>PAGEREF  _Toc16240010374208165193061050 \h</w:instrText>
             </w:r>
             <w:r>
               <w:rPr>
@@ -1339,7 +1339,7 @@
               <w:tab w:leader="dot" w:pos="9010" w:val="right"/>
             </w:tabs>
           </w:pPr>
-          <w:hyperlink w:anchor="_Toc1623999346537854154093688">
+          <w:hyperlink w:anchor="_Toc16240010374855033933285733">
             <w:r>
               <w:rPr>
                 <w:rStyle w:val="IndexLink"/>
@@ -1375,7 +1375,7 @@
               <w:rPr>
                 <w:noProof/>
               </w:rPr>
-              <w:instrText>PAGEREF  _Toc1623999346537854154093688 \h</w:instrText>
+              <w:instrText>PAGEREF  _Toc16240010374855033933285733 \h</w:instrText>
             </w:r>
             <w:r>
               <w:rPr>
@@ -2228,7 +2228,7 @@
       <w:pPr>
         <w:pStyle w:val="Heading1"/>
       </w:pPr>
-      <w:bookmarkStart w:name="_Toc16239993461937011925676078" w:id="1"/>
+      <w:bookmarkStart w:name="_Toc16240010372311803592338973" w:id="1"/>
       <w:r>
         <w:rPr>
           <w:rStyle w:val=""/>
@@ -2256,7 +2256,7 @@
       <w:pPr>
         <w:pStyle w:val="Heading2"/>
       </w:pPr>
-      <w:bookmarkStart w:name="_Toc16239993463089280098860442" w:id="1"/>
+      <w:bookmarkStart w:name="_Toc16240010372816095054579911" w:id="1"/>
       <w:r>
         <w:rPr>
           <w:rStyle w:val=""/>
@@ -2270,7 +2270,7 @@
       <w:pPr>
         <w:pStyle w:val="Heading3"/>
       </w:pPr>
-      <w:bookmarkStart w:name="_Toc16239993463947630325877630" w:id="1"/>
+      <w:bookmarkStart w:name="_Toc16240010373482519856013763" w:id="1"/>
       <w:r>
         <w:rPr>
           <w:rStyle w:val=""/>
@@ -2354,7 +2354,7 @@
       <w:pPr>
         <w:pStyle w:val="Heading4"/>
       </w:pPr>
-      <w:bookmarkStart w:name="_Toc16239993464672192672264158" w:id="1"/>
+      <w:bookmarkStart w:name="_Toc16240010374208165193061050" w:id="1"/>
       <w:r>
         <w:rPr xmlns:cppr="http://schemas.microsoft.com/office/2006/coverPageProps" xmlns:dgm1611="http://schemas.microsoft.com/office/drawing/2016/11/diagram" xmlns:xdr="http://schemas.openxmlformats.org/drawingml/2006/spreadsheetDrawing" xmlns:wp15="http://schemas.microsoft.com/office/word/2012/wordprocessingDrawing" xmlns:pic="http://schemas.openxmlformats.org/drawingml/2006/picture" xmlns:a1611="http://schemas.microsoft.com/office/drawing/2016/11/main" xmlns:a16svg="http://schemas.microsoft.com/office/drawing/2016/SVG/main" xmlns:am3d="http://schemas.microsoft.com/office/drawing/2017/model3d" xmlns:pvml="urn:schemas-microsoft-com:office:powerpoint" xmlns:dgm1612="http://schemas.microsoft.com/office/drawing/2016/12/diagram" xmlns:comp="http://schemas.openxmlformats.org/drawingml/2006/compatibility" xmlns:xvml="urn:schemas-microsoft-com:office:excel" xmlns:c173="http://schemas.microsoft.com/office/drawing/2017/03/chart" xmlns:anam3d="http://schemas.microsoft.com/office/drawing/2018/animation/model3d" xmlns:adec="http://schemas.microsoft.com/office/drawing/2017/decorative" xmlns:oda="http://opendope.org/answers" xmlns:a18hc="http://schemas.microsoft.com/office/drawing/2018/hyperlinkcolor" xmlns:odc="http://opendope.org/conditions" xmlns:cdr="http://schemas.openxmlformats.org/drawingml/2006/chartDrawing" xmlns:odi="http://opendope.org/components" xmlns:msink="http://schemas.microsoft.com/ink/2010/main" xmlns:cdr14="http://schemas.microsoft.com/office/drawing/2010/chartDrawing" xmlns:iact="http://schemas.microsoft.com/office/powerpoint/2014/inkAction" xmlns:an18="http://schemas.microsoft.com/office/drawing/2018/animation" xmlns:odq="http://opendope.org/questions" xmlns:w16cid="http://schemas.microsoft.com/office/word/2016/wordml/cid" xmlns:dsp="http://schemas.microsoft.com/office/drawing/2008/diagram" xmlns:odx="http://opendope.org/xpaths" xmlns:a15="http://schemas.microsoft.com/office/drawing/2012/main" xmlns:a14="http://schemas.microsoft.com/office/drawing/2010/main" xmlns:c15="http://schemas.microsoft.com/office/drawing/2012/chart" xmlns:a13cmd="http://schemas.microsoft.com/office/drawing/2013/main/command" xmlns:c14="http://schemas.microsoft.com/office/drawing/2007/8/2/chart" xmlns:a16="http://schemas.microsoft.com/office/drawing/2014/main" xmlns:odgm="http://opendope.org/SmartArt/DataHierarchy" xmlns:c16="http://schemas.microsoft.com/office/drawing/2014/chart" xmlns:dgm="http://schemas.openxmlformats.org/drawingml/2006/diagram" xmlns:thm15="http://schemas.microsoft.com/office/thememl/2012/main" xmlns:we="http://schemas.microsoft.com/office/webextensions/webextension/2010/11" xmlns:ns39="http://www.w3.org/2003/InkML" xmlns:sl="http://schemas.openxmlformats.org/schemaLibrary/2006/main" xmlns:ns38="http://www.w3.org/1998/Math/MathML" xmlns:dgm14="http://schemas.microsoft.com/office/drawing/2010/diagram" xmlns:c16ac="http://schemas.microsoft.com/office/drawing/2014/chart/ac" xmlns:a="http://schemas.openxmlformats.org/drawingml/2006/main" xmlns:b="http://schemas.openxmlformats.org/officeDocument/2006/bibliography" xmlns:c="http://schemas.openxmlformats.org/drawingml/2006/chart" xmlns:cs="http://schemas.microsoft.com/office/drawing/2012/chartStyle" xmlns:pic14="http://schemas.microsoft.com/office/drawing/2010/picture" xmlns:lc="http://schemas.openxmlformats.org/drawingml/2006/lockedCanvas" xmlns:wetp="http://schemas.microsoft.com/office/webextensions/taskpanes/2010/11">
           <w:rStyle w:val="PCCode"/>
@@ -2393,7 +2393,7 @@
       <w:pPr>
         <w:pStyle w:val="Heading3"/>
       </w:pPr>
-      <w:bookmarkStart w:name="_Toc1623999346537854154093688" w:id="1"/>
+      <w:bookmarkStart w:name="_Toc16240010374855033933285733" w:id="1"/>
       <w:r>
         <w:rPr>
           <w:rStyle w:val=""/>

--- a/output/cxzccc-1.0.docx
+++ b/output/cxzccc-1.0.docx
@@ -1056,7 +1056,7 @@
               <w:tab w:leader="dot" w:pos="9010" w:val="right"/>
             </w:tabs>
           </w:pPr>
-          <w:hyperlink w:anchor="_Toc16240010372311803592338973">
+          <w:hyperlink w:anchor="_Toc16240184863223099026817762">
             <w:r>
               <w:rPr>
                 <w:rStyle w:val="IndexLink"/>
@@ -1073,7 +1073,7 @@
                 <w:rStyle w:val="IndexLink"/>
                 <w:noProof/>
               </w:rPr>
-              <w:t>zzz
+              <w:t>zxc
 </w:t>
             </w:r>
             <w:r>
@@ -1092,7 +1092,7 @@
               <w:rPr>
                 <w:noProof/>
               </w:rPr>
-              <w:instrText>PAGEREF  _Toc16240010372311803592338973 \h</w:instrText>
+              <w:instrText>PAGEREF  _Toc16240184863223099026817762 \h</w:instrText>
             </w:r>
             <w:r>
               <w:rPr>
@@ -1127,7 +1127,7 @@
               <w:tab w:leader="dot" w:pos="9010" w:val="right"/>
             </w:tabs>
           </w:pPr>
-          <w:hyperlink w:anchor="_Toc16240010372816095054579911">
+          <w:hyperlink w:anchor="_Toc16240184864022174290427228">
             <w:r>
               <w:rPr>
                 <w:rStyle w:val="IndexLink"/>
@@ -1162,7 +1162,7 @@
               <w:rPr>
                 <w:noProof/>
               </w:rPr>
-              <w:instrText>PAGEREF  _Toc16240010372816095054579911 \h</w:instrText>
+              <w:instrText>PAGEREF  _Toc16240184864022174290427228 \h</w:instrText>
             </w:r>
             <w:r>
               <w:rPr>
@@ -1197,7 +1197,7 @@
               <w:tab w:leader="dot" w:pos="9010" w:val="right"/>
             </w:tabs>
           </w:pPr>
-          <w:hyperlink w:anchor="_Toc16240010373482519856013763">
+          <w:hyperlink w:anchor="_Toc16240184864748442734991118">
             <w:r>
               <w:rPr>
                 <w:rStyle w:val="IndexLink"/>
@@ -1233,7 +1233,7 @@
               <w:rPr>
                 <w:noProof/>
               </w:rPr>
-              <w:instrText>PAGEREF  _Toc16240010373482519856013763 \h</w:instrText>
+              <w:instrText>PAGEREF  _Toc16240184864748442734991118 \h</w:instrText>
             </w:r>
             <w:r>
               <w:rPr>
@@ -1268,7 +1268,7 @@
               <w:tab w:leader="dot" w:pos="9010" w:val="right"/>
             </w:tabs>
           </w:pPr>
-          <w:hyperlink w:anchor="_Toc16240010374208165193061050">
+          <w:hyperlink w:anchor="_Toc1624018486529364142055081">
             <w:r>
               <w:rPr>
                 <w:rStyle w:val="IndexLink"/>
@@ -1304,7 +1304,7 @@
               <w:rPr>
                 <w:noProof/>
               </w:rPr>
-              <w:instrText>PAGEREF  _Toc16240010374208165193061050 \h</w:instrText>
+              <w:instrText>PAGEREF  _Toc1624018486529364142055081 \h</w:instrText>
             </w:r>
             <w:r>
               <w:rPr>
@@ -1339,7 +1339,7 @@
               <w:tab w:leader="dot" w:pos="9010" w:val="right"/>
             </w:tabs>
           </w:pPr>
-          <w:hyperlink w:anchor="_Toc16240010374855033933285733">
+          <w:hyperlink w:anchor="_Toc16240184865954022963809957">
             <w:r>
               <w:rPr>
                 <w:rStyle w:val="IndexLink"/>
@@ -1375,7 +1375,7 @@
               <w:rPr>
                 <w:noProof/>
               </w:rPr>
-              <w:instrText>PAGEREF  _Toc16240010374855033933285733 \h</w:instrText>
+              <w:instrText>PAGEREF  _Toc16240184865954022963809957 \h</w:instrText>
             </w:r>
             <w:r>
               <w:rPr>
@@ -2228,12 +2228,12 @@
       <w:pPr>
         <w:pStyle w:val="Heading1"/>
       </w:pPr>
-      <w:bookmarkStart w:name="_Toc16240010372311803592338973" w:id="1"/>
+      <w:bookmarkStart w:name="_Toc16240184863223099026817762" w:id="1"/>
       <w:r>
         <w:rPr>
           <w:rStyle w:val=""/>
         </w:rPr>
-        <w:t>zzz</w:t>
+        <w:t>zxc</w:t>
       </w:r>
       <w:r>
         <w:rPr>
@@ -2256,7 +2256,7 @@
       <w:pPr>
         <w:pStyle w:val="Heading2"/>
       </w:pPr>
-      <w:bookmarkStart w:name="_Toc16240010372816095054579911" w:id="1"/>
+      <w:bookmarkStart w:name="_Toc16240184864022174290427228" w:id="1"/>
       <w:r>
         <w:rPr>
           <w:rStyle w:val=""/>
@@ -2270,7 +2270,7 @@
       <w:pPr>
         <w:pStyle w:val="Heading3"/>
       </w:pPr>
-      <w:bookmarkStart w:name="_Toc16240010373482519856013763" w:id="1"/>
+      <w:bookmarkStart w:name="_Toc16240184864748442734991118" w:id="1"/>
       <w:r>
         <w:rPr>
           <w:rStyle w:val=""/>
@@ -2354,7 +2354,7 @@
       <w:pPr>
         <w:pStyle w:val="Heading4"/>
       </w:pPr>
-      <w:bookmarkStart w:name="_Toc16240010374208165193061050" w:id="1"/>
+      <w:bookmarkStart w:name="_Toc1624018486529364142055081" w:id="1"/>
       <w:r>
         <w:rPr xmlns:cppr="http://schemas.microsoft.com/office/2006/coverPageProps" xmlns:dgm1611="http://schemas.microsoft.com/office/drawing/2016/11/diagram" xmlns:xdr="http://schemas.openxmlformats.org/drawingml/2006/spreadsheetDrawing" xmlns:wp15="http://schemas.microsoft.com/office/word/2012/wordprocessingDrawing" xmlns:pic="http://schemas.openxmlformats.org/drawingml/2006/picture" xmlns:a1611="http://schemas.microsoft.com/office/drawing/2016/11/main" xmlns:a16svg="http://schemas.microsoft.com/office/drawing/2016/SVG/main" xmlns:am3d="http://schemas.microsoft.com/office/drawing/2017/model3d" xmlns:pvml="urn:schemas-microsoft-com:office:powerpoint" xmlns:dgm1612="http://schemas.microsoft.com/office/drawing/2016/12/diagram" xmlns:comp="http://schemas.openxmlformats.org/drawingml/2006/compatibility" xmlns:xvml="urn:schemas-microsoft-com:office:excel" xmlns:c173="http://schemas.microsoft.com/office/drawing/2017/03/chart" xmlns:anam3d="http://schemas.microsoft.com/office/drawing/2018/animation/model3d" xmlns:adec="http://schemas.microsoft.com/office/drawing/2017/decorative" xmlns:oda="http://opendope.org/answers" xmlns:a18hc="http://schemas.microsoft.com/office/drawing/2018/hyperlinkcolor" xmlns:odc="http://opendope.org/conditions" xmlns:cdr="http://schemas.openxmlformats.org/drawingml/2006/chartDrawing" xmlns:odi="http://opendope.org/components" xmlns:msink="http://schemas.microsoft.com/ink/2010/main" xmlns:cdr14="http://schemas.microsoft.com/office/drawing/2010/chartDrawing" xmlns:iact="http://schemas.microsoft.com/office/powerpoint/2014/inkAction" xmlns:an18="http://schemas.microsoft.com/office/drawing/2018/animation" xmlns:odq="http://opendope.org/questions" xmlns:w16cid="http://schemas.microsoft.com/office/word/2016/wordml/cid" xmlns:dsp="http://schemas.microsoft.com/office/drawing/2008/diagram" xmlns:odx="http://opendope.org/xpaths" xmlns:a15="http://schemas.microsoft.com/office/drawing/2012/main" xmlns:a14="http://schemas.microsoft.com/office/drawing/2010/main" xmlns:c15="http://schemas.microsoft.com/office/drawing/2012/chart" xmlns:a13cmd="http://schemas.microsoft.com/office/drawing/2013/main/command" xmlns:c14="http://schemas.microsoft.com/office/drawing/2007/8/2/chart" xmlns:a16="http://schemas.microsoft.com/office/drawing/2014/main" xmlns:odgm="http://opendope.org/SmartArt/DataHierarchy" xmlns:c16="http://schemas.microsoft.com/office/drawing/2014/chart" xmlns:dgm="http://schemas.openxmlformats.org/drawingml/2006/diagram" xmlns:thm15="http://schemas.microsoft.com/office/thememl/2012/main" xmlns:we="http://schemas.microsoft.com/office/webextensions/webextension/2010/11" xmlns:ns39="http://www.w3.org/2003/InkML" xmlns:sl="http://schemas.openxmlformats.org/schemaLibrary/2006/main" xmlns:ns38="http://www.w3.org/1998/Math/MathML" xmlns:dgm14="http://schemas.microsoft.com/office/drawing/2010/diagram" xmlns:c16ac="http://schemas.microsoft.com/office/drawing/2014/chart/ac" xmlns:a="http://schemas.openxmlformats.org/drawingml/2006/main" xmlns:b="http://schemas.openxmlformats.org/officeDocument/2006/bibliography" xmlns:c="http://schemas.openxmlformats.org/drawingml/2006/chart" xmlns:cs="http://schemas.microsoft.com/office/drawing/2012/chartStyle" xmlns:pic14="http://schemas.microsoft.com/office/drawing/2010/picture" xmlns:lc="http://schemas.openxmlformats.org/drawingml/2006/lockedCanvas" xmlns:wetp="http://schemas.microsoft.com/office/webextensions/taskpanes/2010/11">
           <w:rStyle w:val="PCCode"/>
@@ -2393,7 +2393,7 @@
       <w:pPr>
         <w:pStyle w:val="Heading3"/>
       </w:pPr>
-      <w:bookmarkStart w:name="_Toc16240010374855033933285733" w:id="1"/>
+      <w:bookmarkStart w:name="_Toc16240184865954022963809957" w:id="1"/>
       <w:r>
         <w:rPr>
           <w:rStyle w:val=""/>
